--- a/Gesamtdoku/Verbesserungsmöglichkeiten/Udos Kritik MS2.docx
+++ b/Gesamtdoku/Verbesserungsmöglichkeiten/Udos Kritik MS2.docx
@@ -42,26 +42,147 @@
         </w:rPr>
         <w:t xml:space="preserve"> betrachten. Ihre Technischen Werte auf unsere Drohne </w:t>
       </w:r>
+      <w:proofErr w:type="gramStart"/>
+      <w:r>
+        <w:rPr>
+          <w:lang w:val="de-DE"/>
+        </w:rPr>
+        <w:t>bezi</w:t>
+      </w:r>
+      <w:r>
+        <w:rPr>
+          <w:lang w:val="de-DE"/>
+        </w:rPr>
+        <w:t>e</w:t>
+      </w:r>
+      <w:r>
+        <w:rPr>
+          <w:lang w:val="de-DE"/>
+        </w:rPr>
+        <w:t>hen</w:t>
+      </w:r>
+      <w:r>
+        <w:rPr>
+          <w:b/>
+          <w:bCs/>
+          <w:color w:val="FF0000"/>
+          <w:lang w:val="de-DE"/>
+        </w:rPr>
+        <w:t xml:space="preserve"> !!!</w:t>
+      </w:r>
+      <w:proofErr w:type="gramEnd"/>
+    </w:p>
+    <w:p>
+      <w:pPr>
+        <w:rPr>
+          <w:lang w:val="de-DE"/>
+        </w:rPr>
+      </w:pPr>
+      <w:r>
+        <w:rPr>
+          <w:lang w:val="de-DE"/>
+        </w:rPr>
+        <w:t>Analyse weiter aufplustern</w:t>
+      </w:r>
+    </w:p>
+    <w:p>
+      <w:pPr>
+        <w:rPr>
+          <w:lang w:val="de-DE"/>
+        </w:rPr>
+      </w:pPr>
+    </w:p>
+    <w:p>
+      <w:pPr>
+        <w:pStyle w:val="berschrift2"/>
+        <w:rPr>
+          <w:lang w:val="de-DE"/>
+        </w:rPr>
+      </w:pPr>
+      <w:r>
+        <w:rPr>
+          <w:lang w:val="de-DE"/>
+        </w:rPr>
+        <w:t>Funktionsrahmen</w:t>
+      </w:r>
+    </w:p>
+    <w:p>
+      <w:pPr>
+        <w:rPr>
+          <w:lang w:val="de-DE"/>
+        </w:rPr>
+      </w:pPr>
+      <w:r>
+        <w:rPr>
+          <w:lang w:val="de-DE"/>
+        </w:rPr>
+        <w:t>Gesinnung und Entwicklungsstand unserer Kunden</w:t>
+      </w:r>
+    </w:p>
+    <w:p>
+      <w:pPr>
+        <w:rPr>
+          <w:lang w:val="de-DE"/>
+        </w:rPr>
+      </w:pPr>
+      <w:r>
+        <w:rPr>
+          <w:lang w:val="de-DE"/>
+        </w:rPr>
+        <w:t xml:space="preserve">Auf Krankheiten und Fressfeinde und deren </w:t>
+      </w:r>
       <w:proofErr w:type="spellStart"/>
       <w:r>
         <w:rPr>
           <w:lang w:val="de-DE"/>
         </w:rPr>
-        <w:t>bezeihen</w:t>
+        <w:t>Contramaßnahmen</w:t>
       </w:r>
       <w:proofErr w:type="spellEnd"/>
-    </w:p>
-    <w:p>
-      <w:pPr>
-        <w:rPr>
-          <w:lang w:val="de-DE"/>
-        </w:rPr>
-      </w:pPr>
-      <w:r>
-        <w:rPr>
-          <w:lang w:val="de-DE"/>
-        </w:rPr>
-        <w:t>Analyse weiter aufplustern</w:t>
+      <w:r>
+        <w:rPr>
+          <w:lang w:val="de-DE"/>
+        </w:rPr>
+        <w:t xml:space="preserve"> weiter eingehen</w:t>
+      </w:r>
+    </w:p>
+    <w:p>
+      <w:pPr>
+        <w:rPr>
+          <w:lang w:val="de-DE"/>
+        </w:rPr>
+      </w:pPr>
+      <w:r>
+        <w:rPr>
+          <w:lang w:val="de-DE"/>
+        </w:rPr>
+        <w:t>Produktionskosten weiter plausibilisieren (Aufdröseln) Was kostet das ganze an Land?</w:t>
+      </w:r>
+    </w:p>
+    <w:p>
+      <w:pPr>
+        <w:rPr>
+          <w:lang w:val="de-DE"/>
+        </w:rPr>
+      </w:pPr>
+      <w:r>
+        <w:rPr>
+          <w:lang w:val="de-DE"/>
+        </w:rPr>
+        <w:t>Tabelle erstellen über die Kosten</w:t>
+      </w:r>
+    </w:p>
+    <w:p>
+      <w:pPr>
+        <w:rPr>
+          <w:lang w:val="de-DE"/>
+        </w:rPr>
+      </w:pPr>
+      <w:r>
+        <w:rPr>
+          <w:lang w:val="de-DE"/>
+        </w:rPr>
+        <w:t>Unternehmenskosten von uns ebenfalls annahmen???</w:t>
       </w:r>
     </w:p>
     <w:p>
@@ -82,86 +203,172 @@
         <w:rPr>
           <w:lang w:val="de-DE"/>
         </w:rPr>
-        <w:t>Funktionsrahmen</w:t>
-      </w:r>
-    </w:p>
-    <w:p>
-      <w:pPr>
-        <w:rPr>
-          <w:lang w:val="de-DE"/>
-        </w:rPr>
-      </w:pPr>
-      <w:r>
-        <w:rPr>
-          <w:lang w:val="de-DE"/>
-        </w:rPr>
-        <w:t>Gesinnung und Entwicklungsstand unserer Kunden</w:t>
-      </w:r>
-    </w:p>
-    <w:p>
-      <w:pPr>
-        <w:rPr>
-          <w:lang w:val="de-DE"/>
-        </w:rPr>
-      </w:pPr>
-      <w:r>
-        <w:rPr>
-          <w:lang w:val="de-DE"/>
-        </w:rPr>
-        <w:t xml:space="preserve">Auf Krankheiten und Fressfeinde und deren </w:t>
+        <w:t>System Footprint</w:t>
+      </w:r>
+    </w:p>
+    <w:p>
+      <w:pPr>
+        <w:rPr>
+          <w:lang w:val="de-DE"/>
+        </w:rPr>
+      </w:pPr>
+      <w:r>
+        <w:rPr>
+          <w:lang w:val="de-DE"/>
+        </w:rPr>
+        <w:t>Überall fehl noch ein bisschen was</w:t>
+      </w:r>
+    </w:p>
+    <w:p>
+      <w:pPr>
+        <w:rPr>
+          <w:lang w:val="de-DE"/>
+        </w:rPr>
+      </w:pPr>
+      <w:r>
+        <w:rPr>
+          <w:lang w:val="de-DE"/>
+        </w:rPr>
+        <w:t>Interfaces ausweiten auf sämtliche i</w:t>
+      </w:r>
+      <w:r>
+        <w:rPr>
+          <w:lang w:val="de-DE"/>
+        </w:rPr>
+        <w:t>n</w:t>
+      </w:r>
+      <w:r>
+        <w:rPr>
+          <w:lang w:val="de-DE"/>
+        </w:rPr>
+        <w:t xml:space="preserve"> der Drohne interagierende Dinge</w:t>
+      </w:r>
+    </w:p>
+    <w:p>
+      <w:pPr>
+        <w:rPr>
+          <w:lang w:val="de-DE"/>
+        </w:rPr>
+      </w:pPr>
+      <w:r>
+        <w:rPr>
+          <w:lang w:val="de-DE"/>
+        </w:rPr>
+        <w:t>Leon hat hier kurz geschlafen</w:t>
+      </w:r>
+    </w:p>
+    <w:p>
+      <w:pPr>
+        <w:rPr>
+          <w:lang w:val="de-DE"/>
+        </w:rPr>
+      </w:pPr>
+    </w:p>
+    <w:p>
+      <w:pPr>
+        <w:pStyle w:val="berschrift2"/>
+        <w:rPr>
+          <w:lang w:val="de-DE"/>
+        </w:rPr>
+      </w:pPr>
+      <w:r>
+        <w:rPr>
+          <w:lang w:val="de-DE"/>
+        </w:rPr>
+        <w:t>Anforderungsanalyse</w:t>
+      </w:r>
+    </w:p>
+    <w:p>
+      <w:pPr>
+        <w:rPr>
+          <w:lang w:val="de-DE"/>
+        </w:rPr>
+      </w:pPr>
+      <w:r>
+        <w:rPr>
+          <w:lang w:val="de-DE"/>
+        </w:rPr>
+        <w:t xml:space="preserve">Nur </w:t>
       </w:r>
       <w:proofErr w:type="spellStart"/>
       <w:r>
         <w:rPr>
           <w:lang w:val="de-DE"/>
         </w:rPr>
-        <w:t>Contramaßnahmen</w:t>
+        <w:t>soll-Werte</w:t>
       </w:r>
       <w:proofErr w:type="spellEnd"/>
       <w:r>
         <w:rPr>
           <w:lang w:val="de-DE"/>
         </w:rPr>
-        <w:t xml:space="preserve"> weiter eingehen</w:t>
-      </w:r>
-    </w:p>
-    <w:p>
-      <w:pPr>
-        <w:rPr>
-          <w:lang w:val="de-DE"/>
-        </w:rPr>
-      </w:pPr>
-      <w:r>
-        <w:rPr>
-          <w:lang w:val="de-DE"/>
-        </w:rPr>
-        <w:t>Produktionskosten weiter plausibilisieren (Aufdröseln) Was kostet das ganze an Land?</w:t>
-      </w:r>
-    </w:p>
-    <w:p>
-      <w:pPr>
-        <w:rPr>
-          <w:lang w:val="de-DE"/>
-        </w:rPr>
-      </w:pPr>
-      <w:r>
-        <w:rPr>
-          <w:lang w:val="de-DE"/>
-        </w:rPr>
-        <w:t>Tabelle erstellen über die Kosten</w:t>
-      </w:r>
-    </w:p>
-    <w:p>
-      <w:pPr>
-        <w:rPr>
-          <w:lang w:val="de-DE"/>
-        </w:rPr>
-      </w:pPr>
-      <w:r>
-        <w:rPr>
-          <w:lang w:val="de-DE"/>
-        </w:rPr>
-        <w:t>Unternehmenskosten von uns ebenfalls annahmen???</w:t>
+        <w:t xml:space="preserve"> min und </w:t>
+      </w:r>
+      <w:proofErr w:type="spellStart"/>
+      <w:r>
+        <w:rPr>
+          <w:lang w:val="de-DE"/>
+        </w:rPr>
+        <w:t>max</w:t>
+      </w:r>
+      <w:proofErr w:type="spellEnd"/>
+      <w:r>
+        <w:rPr>
+          <w:lang w:val="de-DE"/>
+        </w:rPr>
+        <w:t xml:space="preserve"> weg</w:t>
+      </w:r>
+    </w:p>
+    <w:p>
+      <w:pPr>
+        <w:rPr>
+          <w:lang w:val="de-DE"/>
+        </w:rPr>
+      </w:pPr>
+      <w:r>
+        <w:rPr>
+          <w:lang w:val="de-DE"/>
+        </w:rPr>
+        <w:t>Wetterresistenz</w:t>
+      </w:r>
+    </w:p>
+    <w:p>
+      <w:pPr>
+        <w:rPr>
+          <w:lang w:val="de-DE"/>
+        </w:rPr>
+      </w:pPr>
+      <w:r>
+        <w:rPr>
+          <w:lang w:val="de-DE"/>
+        </w:rPr>
+        <w:t xml:space="preserve">Anbauzyklen der Algen erklären. </w:t>
+      </w:r>
+    </w:p>
+    <w:p>
+      <w:pPr>
+        <w:rPr>
+          <w:lang w:val="de-DE"/>
+        </w:rPr>
+      </w:pPr>
+      <w:r>
+        <w:rPr>
+          <w:lang w:val="de-DE"/>
+        </w:rPr>
+        <w:t>Weitere Faktoren vom Algenanbau mit einfließen lassen</w:t>
+      </w:r>
+    </w:p>
+    <w:p>
+      <w:pPr>
+        <w:rPr>
+          <w:lang w:val="de-DE"/>
+        </w:rPr>
+      </w:pPr>
+      <w:r>
+        <w:rPr>
+          <w:lang w:val="de-DE"/>
+        </w:rPr>
+        <w:t>(Seildicke, Algenform und Gewicht)</w:t>
       </w:r>
     </w:p>
     <w:p>
@@ -182,323 +389,150 @@
         <w:rPr>
           <w:lang w:val="de-DE"/>
         </w:rPr>
-        <w:t>System Footprint</w:t>
-      </w:r>
-    </w:p>
-    <w:p>
-      <w:pPr>
-        <w:rPr>
-          <w:lang w:val="de-DE"/>
-        </w:rPr>
-      </w:pPr>
-      <w:r>
-        <w:rPr>
-          <w:lang w:val="de-DE"/>
-        </w:rPr>
-        <w:t>Überall fehl noch ein bisschen was</w:t>
-      </w:r>
-    </w:p>
-    <w:p>
-      <w:pPr>
-        <w:rPr>
-          <w:lang w:val="de-DE"/>
-        </w:rPr>
-      </w:pPr>
-      <w:r>
-        <w:rPr>
-          <w:lang w:val="de-DE"/>
-        </w:rPr>
-        <w:t xml:space="preserve">Interfaces ausweiten auf sämtliche </w:t>
+        <w:t>QFD</w:t>
+      </w:r>
+    </w:p>
+    <w:p>
+      <w:pPr>
+        <w:rPr>
+          <w:lang w:val="de-DE"/>
+        </w:rPr>
+      </w:pPr>
+      <w:r>
+        <w:rPr>
+          <w:lang w:val="de-DE"/>
+        </w:rPr>
+        <w:t>Technische Eigenschaften sind sehr in die Kundenwünsche verschwommen</w:t>
+      </w:r>
+    </w:p>
+    <w:p>
+      <w:pPr>
+        <w:rPr>
+          <w:lang w:val="de-DE"/>
+        </w:rPr>
+      </w:pPr>
+    </w:p>
+    <w:p>
+      <w:pPr>
+        <w:pStyle w:val="berschrift2"/>
+        <w:rPr>
+          <w:lang w:val="de-DE"/>
+        </w:rPr>
+      </w:pPr>
+      <w:r>
+        <w:rPr>
+          <w:lang w:val="de-DE"/>
+        </w:rPr>
+        <w:t>Patentanalyse</w:t>
+      </w:r>
+    </w:p>
+    <w:p>
+      <w:pPr>
+        <w:rPr>
+          <w:lang w:val="de-DE"/>
+        </w:rPr>
+      </w:pPr>
+      <w:r>
+        <w:rPr>
+          <w:lang w:val="de-DE"/>
+        </w:rPr>
+        <w:t xml:space="preserve">Welche Dinge können wir für unser Produkt </w:t>
+      </w:r>
+      <w:proofErr w:type="spellStart"/>
+      <w:r>
+        <w:rPr>
+          <w:lang w:val="de-DE"/>
+        </w:rPr>
+        <w:t>genau so</w:t>
+      </w:r>
+      <w:proofErr w:type="spellEnd"/>
+      <w:r>
+        <w:rPr>
+          <w:lang w:val="de-DE"/>
+        </w:rPr>
+        <w:t xml:space="preserve"> nutzen?</w:t>
+      </w:r>
+    </w:p>
+    <w:p>
+      <w:pPr>
+        <w:rPr>
+          <w:lang w:val="de-DE"/>
+        </w:rPr>
+      </w:pPr>
+      <w:r>
+        <w:rPr>
+          <w:lang w:val="de-DE"/>
+        </w:rPr>
+        <w:t>Grün und Blaualgen interessieren uns nicht</w:t>
+      </w:r>
+    </w:p>
+    <w:p>
+      <w:pPr>
+        <w:rPr>
+          <w:lang w:val="de-DE"/>
+        </w:rPr>
+      </w:pPr>
+    </w:p>
+    <w:p>
+      <w:pPr>
+        <w:pStyle w:val="berschrift2"/>
+        <w:rPr>
+          <w:lang w:val="de-DE"/>
+        </w:rPr>
+      </w:pPr>
+      <w:r>
+        <w:rPr>
+          <w:lang w:val="de-DE"/>
+        </w:rPr>
+        <w:t>Funktionsstruktur</w:t>
+      </w:r>
+    </w:p>
+    <w:p>
+      <w:pPr>
+        <w:rPr>
+          <w:lang w:val="de-DE"/>
+        </w:rPr>
+      </w:pPr>
+      <w:r>
+        <w:rPr>
+          <w:lang w:val="de-DE"/>
+        </w:rPr>
+        <w:t>Auf Wachstumszeiten eingehen</w:t>
+      </w:r>
+    </w:p>
+    <w:p>
+      <w:pPr>
+        <w:rPr>
+          <w:lang w:val="de-DE"/>
+        </w:rPr>
+      </w:pPr>
+      <w:r>
+        <w:rPr>
+          <w:lang w:val="de-DE"/>
+        </w:rPr>
+        <w:t>Die Use Cases aus d</w:t>
+      </w:r>
+      <w:r>
+        <w:rPr>
+          <w:lang w:val="de-DE"/>
+        </w:rPr>
+        <w:t xml:space="preserve">er Excel mit in </w:t>
       </w:r>
       <w:proofErr w:type="gramStart"/>
       <w:r>
         <w:rPr>
           <w:lang w:val="de-DE"/>
         </w:rPr>
-        <w:t>im der Drohne</w:t>
+        <w:t>Doku</w:t>
+      </w:r>
+      <w:r>
+        <w:rPr>
+          <w:color w:val="FF0000"/>
+          <w:lang w:val="de-DE"/>
+        </w:rPr>
+        <w:t xml:space="preserve"> !!!</w:t>
       </w:r>
       <w:proofErr w:type="gramEnd"/>
-      <w:r>
-        <w:rPr>
-          <w:lang w:val="de-DE"/>
-        </w:rPr>
-        <w:t xml:space="preserve"> interagierende Dinge</w:t>
-      </w:r>
-    </w:p>
-    <w:p>
-      <w:pPr>
-        <w:rPr>
-          <w:lang w:val="de-DE"/>
-        </w:rPr>
-      </w:pPr>
-      <w:r>
-        <w:rPr>
-          <w:lang w:val="de-DE"/>
-        </w:rPr>
-        <w:t>Leon hat hier kurz geschlafen</w:t>
-      </w:r>
-    </w:p>
-    <w:p>
-      <w:pPr>
-        <w:rPr>
-          <w:lang w:val="de-DE"/>
-        </w:rPr>
-      </w:pPr>
-    </w:p>
-    <w:p>
-      <w:pPr>
-        <w:pStyle w:val="berschrift2"/>
-        <w:rPr>
-          <w:lang w:val="de-DE"/>
-        </w:rPr>
-      </w:pPr>
-      <w:r>
-        <w:rPr>
-          <w:lang w:val="de-DE"/>
-        </w:rPr>
-        <w:t>Anforderungsanalyse</w:t>
-      </w:r>
-    </w:p>
-    <w:p>
-      <w:pPr>
-        <w:rPr>
-          <w:lang w:val="de-DE"/>
-        </w:rPr>
-      </w:pPr>
-      <w:r>
-        <w:rPr>
-          <w:lang w:val="de-DE"/>
-        </w:rPr>
-        <w:t xml:space="preserve">Nur </w:t>
-      </w:r>
-      <w:proofErr w:type="spellStart"/>
-      <w:r>
-        <w:rPr>
-          <w:lang w:val="de-DE"/>
-        </w:rPr>
-        <w:t>soll-Werte</w:t>
-      </w:r>
-      <w:proofErr w:type="spellEnd"/>
-      <w:r>
-        <w:rPr>
-          <w:lang w:val="de-DE"/>
-        </w:rPr>
-        <w:t xml:space="preserve"> min und </w:t>
-      </w:r>
-      <w:proofErr w:type="spellStart"/>
-      <w:r>
-        <w:rPr>
-          <w:lang w:val="de-DE"/>
-        </w:rPr>
-        <w:t>max</w:t>
-      </w:r>
-      <w:proofErr w:type="spellEnd"/>
-      <w:r>
-        <w:rPr>
-          <w:lang w:val="de-DE"/>
-        </w:rPr>
-        <w:t xml:space="preserve"> weg</w:t>
-      </w:r>
-    </w:p>
-    <w:p>
-      <w:pPr>
-        <w:rPr>
-          <w:lang w:val="de-DE"/>
-        </w:rPr>
-      </w:pPr>
-      <w:r>
-        <w:rPr>
-          <w:lang w:val="de-DE"/>
-        </w:rPr>
-        <w:t>Wetterresistenz</w:t>
-      </w:r>
-    </w:p>
-    <w:p>
-      <w:pPr>
-        <w:rPr>
-          <w:lang w:val="de-DE"/>
-        </w:rPr>
-      </w:pPr>
-      <w:r>
-        <w:rPr>
-          <w:lang w:val="de-DE"/>
-        </w:rPr>
-        <w:t xml:space="preserve">Anbauzyklen der Algen erklären. </w:t>
-      </w:r>
-    </w:p>
-    <w:p>
-      <w:pPr>
-        <w:rPr>
-          <w:lang w:val="de-DE"/>
-        </w:rPr>
-      </w:pPr>
-      <w:r>
-        <w:rPr>
-          <w:lang w:val="de-DE"/>
-        </w:rPr>
-        <w:t>Weitere Faktoren vom Algenanbau mit einfließen lassen</w:t>
-      </w:r>
-    </w:p>
-    <w:p>
-      <w:pPr>
-        <w:rPr>
-          <w:lang w:val="de-DE"/>
-        </w:rPr>
-      </w:pPr>
-      <w:r>
-        <w:rPr>
-          <w:lang w:val="de-DE"/>
-        </w:rPr>
-        <w:t>(Seildicke, Algenform und Gewicht)</w:t>
-      </w:r>
-    </w:p>
-    <w:p>
-      <w:pPr>
-        <w:rPr>
-          <w:lang w:val="de-DE"/>
-        </w:rPr>
-      </w:pPr>
-    </w:p>
-    <w:p>
-      <w:pPr>
-        <w:pStyle w:val="berschrift2"/>
-        <w:rPr>
-          <w:lang w:val="de-DE"/>
-        </w:rPr>
-      </w:pPr>
-      <w:r>
-        <w:rPr>
-          <w:lang w:val="de-DE"/>
-        </w:rPr>
-        <w:t>QFD</w:t>
-      </w:r>
-    </w:p>
-    <w:p>
-      <w:pPr>
-        <w:rPr>
-          <w:lang w:val="de-DE"/>
-        </w:rPr>
-      </w:pPr>
-      <w:r>
-        <w:rPr>
-          <w:lang w:val="de-DE"/>
-        </w:rPr>
-        <w:t>Technische Eigenschaften sind sehr in die Kundenwünsche verschwommen</w:t>
-      </w:r>
-    </w:p>
-    <w:p>
-      <w:pPr>
-        <w:rPr>
-          <w:lang w:val="de-DE"/>
-        </w:rPr>
-      </w:pPr>
-    </w:p>
-    <w:p>
-      <w:pPr>
-        <w:pStyle w:val="berschrift2"/>
-        <w:rPr>
-          <w:lang w:val="de-DE"/>
-        </w:rPr>
-      </w:pPr>
-      <w:r>
-        <w:rPr>
-          <w:lang w:val="de-DE"/>
-        </w:rPr>
-        <w:t>Patentanalyse</w:t>
-      </w:r>
-    </w:p>
-    <w:p>
-      <w:pPr>
-        <w:rPr>
-          <w:lang w:val="de-DE"/>
-        </w:rPr>
-      </w:pPr>
-      <w:r>
-        <w:rPr>
-          <w:lang w:val="de-DE"/>
-        </w:rPr>
-        <w:t xml:space="preserve">Welche Dinge können wir für unser Produkt </w:t>
-      </w:r>
-      <w:proofErr w:type="spellStart"/>
-      <w:r>
-        <w:rPr>
-          <w:lang w:val="de-DE"/>
-        </w:rPr>
-        <w:t>genau so</w:t>
-      </w:r>
-      <w:proofErr w:type="spellEnd"/>
-      <w:r>
-        <w:rPr>
-          <w:lang w:val="de-DE"/>
-        </w:rPr>
-        <w:t xml:space="preserve"> nutzen?</w:t>
-      </w:r>
-    </w:p>
-    <w:p>
-      <w:pPr>
-        <w:rPr>
-          <w:lang w:val="de-DE"/>
-        </w:rPr>
-      </w:pPr>
-      <w:r>
-        <w:rPr>
-          <w:lang w:val="de-DE"/>
-        </w:rPr>
-        <w:t>Grün und Blaualgen interessieren uns nicht</w:t>
-      </w:r>
-    </w:p>
-    <w:p>
-      <w:pPr>
-        <w:rPr>
-          <w:lang w:val="de-DE"/>
-        </w:rPr>
-      </w:pPr>
-    </w:p>
-    <w:p>
-      <w:pPr>
-        <w:pStyle w:val="berschrift2"/>
-        <w:rPr>
-          <w:lang w:val="de-DE"/>
-        </w:rPr>
-      </w:pPr>
-      <w:r>
-        <w:rPr>
-          <w:lang w:val="de-DE"/>
-        </w:rPr>
-        <w:t>Funktionsstruktur</w:t>
-      </w:r>
-    </w:p>
-    <w:p>
-      <w:pPr>
-        <w:rPr>
-          <w:lang w:val="de-DE"/>
-        </w:rPr>
-      </w:pPr>
-      <w:r>
-        <w:rPr>
-          <w:lang w:val="de-DE"/>
-        </w:rPr>
-        <w:t>Auf Wachstumszeiten eingehen</w:t>
-      </w:r>
-    </w:p>
-    <w:p>
-      <w:pPr>
-        <w:rPr>
-          <w:lang w:val="de-DE"/>
-        </w:rPr>
-      </w:pPr>
-      <w:r>
-        <w:rPr>
-          <w:lang w:val="de-DE"/>
-        </w:rPr>
-        <w:t>Die Use Cases aus d</w:t>
-      </w:r>
-      <w:r>
-        <w:rPr>
-          <w:lang w:val="de-DE"/>
-        </w:rPr>
-        <w:t>er Excel mit in Doku</w:t>
-      </w:r>
     </w:p>
     <w:p>
       <w:pPr>
@@ -1072,6 +1106,7 @@
     <w:lsdException w:name="HTML Sample" w:semiHidden="1" w:unhideWhenUsed="1"/>
     <w:lsdException w:name="HTML Typewriter" w:semiHidden="1" w:unhideWhenUsed="1"/>
     <w:lsdException w:name="HTML Variable" w:semiHidden="1" w:unhideWhenUsed="1"/>
+    <w:lsdException w:name="Normal Table" w:semiHidden="1" w:unhideWhenUsed="1"/>
     <w:lsdException w:name="annotation subject" w:semiHidden="1" w:unhideWhenUsed="1"/>
     <w:lsdException w:name="No List" w:semiHidden="1" w:unhideWhenUsed="1"/>
     <w:lsdException w:name="Outline List 1" w:semiHidden="1" w:unhideWhenUsed="1"/>
@@ -1118,8 +1153,10 @@
     <w:lsdException w:name="Table Subtle 2" w:semiHidden="1" w:unhideWhenUsed="1"/>
     <w:lsdException w:name="Table Web 1" w:semiHidden="1" w:unhideWhenUsed="1"/>
     <w:lsdException w:name="Table Web 2" w:semiHidden="1" w:unhideWhenUsed="1"/>
+    <w:lsdException w:name="Table Web 3" w:semiHidden="1" w:unhideWhenUsed="1"/>
     <w:lsdException w:name="Balloon Text" w:semiHidden="1" w:unhideWhenUsed="1"/>
     <w:lsdException w:name="Table Grid" w:uiPriority="39"/>
+    <w:lsdException w:name="Table Theme" w:semiHidden="1" w:unhideWhenUsed="1"/>
     <w:lsdException w:name="Placeholder Text" w:semiHidden="1"/>
     <w:lsdException w:name="No Spacing" w:uiPriority="1" w:qFormat="1"/>
     <w:lsdException w:name="Light Shading" w:uiPriority="60"/>
